--- a/src/assets/templates/Condpassagers.docx
+++ b/src/assets/templates/Condpassagers.docx
@@ -458,7 +458,7 @@
                 <w:sz w:val="22"/>
                 <w:lang w:val="en-GB"/>
               </w:rPr>
-              <w:t>{{Contrat.ext_poli_police}}</w:t>
+              <w:t>{{ext_poli_police}}</w:t>
             </w:r>
             <w:r>
               <w:rPr>
@@ -532,7 +532,7 @@
                 <w:noProof/>
                 <w:sz w:val="22"/>
               </w:rPr>
-              <w:t>{{Contrat.Numtiers}}</w:t>
+              <w:t>{{Numtiers}}</w:t>
             </w:r>
             <w:r>
               <w:rPr>
@@ -614,7 +614,7 @@
                 <w:noProof/>
                 <w:sz w:val="22"/>
               </w:rPr>
-              <w:t>{{Piec.Effet}}</w:t>
+              <w:t>{{Effet}}</w:t>
             </w:r>
             <w:r>
               <w:rPr>
@@ -688,7 +688,7 @@
                 <w:noProof/>
                 <w:sz w:val="22"/>
               </w:rPr>
-              <w:t>{{Tier.Titre}}</w:t>
+              <w:t>{{Titre}}</w:t>
             </w:r>
             <w:r>
               <w:rPr>
@@ -737,7 +737,7 @@
                 <w:noProof/>
                 <w:sz w:val="22"/>
               </w:rPr>
-              <w:t>{{Tier.Rsociale}}</w:t>
+              <w:t>{{Rsociale}}</w:t>
             </w:r>
             <w:r>
               <w:rPr>
@@ -819,7 +819,7 @@
                 <w:noProof/>
                 <w:sz w:val="22"/>
               </w:rPr>
-              <w:t>{{Piec.Datefin}}</w:t>
+              <w:t>{{Datefin}}</w:t>
             </w:r>
             <w:r>
               <w:rPr>
@@ -893,7 +893,7 @@
                 <w:noProof/>
                 <w:sz w:val="22"/>
               </w:rPr>
-              <w:t>{{Tier.Adr1}}</w:t>
+              <w:t>{{Adr1}}</w:t>
             </w:r>
             <w:r>
               <w:rPr>
@@ -942,7 +942,7 @@
                 <w:noProof/>
                 <w:sz w:val="22"/>
               </w:rPr>
-              <w:t>{{Tier.Adr3}}</w:t>
+              <w:t>{{Adr3}}</w:t>
             </w:r>
             <w:r>
               <w:rPr>
@@ -992,7 +992,7 @@
                 <w:noProof/>
                 <w:sz w:val="22"/>
               </w:rPr>
-              <w:t>{{Tier.Adr2}}</w:t>
+              <w:t>{{Adr2}}</w:t>
             </w:r>
             <w:r>
               <w:rPr>
@@ -1074,7 +1074,7 @@
                 <w:noProof/>
                 <w:sz w:val="22"/>
               </w:rPr>
-              <w:t>{{Quit.Idente}}</w:t>
+              <w:t>{{Idente}}</w:t>
             </w:r>
             <w:r>
               <w:rPr>
@@ -1142,7 +1142,7 @@
                 <w:noProof/>
                 <w:sz w:val="22"/>
               </w:rPr>
-              <w:t>{{Tier.Ville}}</w:t>
+              <w:t>{{Ville}}</w:t>
             </w:r>
             <w:r>
               <w:rPr>
@@ -1352,7 +1352,7 @@
                 <w:noProof/>
                 <w:sz w:val="22"/>
               </w:rPr>
-              <w:t>{{Piec.Effet}}</w:t>
+              <w:t>{{Effet}}</w:t>
             </w:r>
             <w:r>
               <w:rPr>
@@ -1399,7 +1399,7 @@
                 <w:noProof/>
                 <w:sz w:val="22"/>
               </w:rPr>
-              <w:t>{{Piec.Datefin}}</w:t>
+              <w:t>{{Datefin}}</w:t>
             </w:r>
             <w:r>
               <w:rPr>
@@ -1455,7 +1455,7 @@
                 <w:noProof/>
                 <w:sz w:val="22"/>
               </w:rPr>
-              <w:t>{{Quit.Ppure}}</w:t>
+              <w:t>{{ppure}}</w:t>
             </w:r>
             <w:r>
               <w:rPr>
@@ -1570,7 +1570,7 @@
                 <w:sz w:val="22"/>
                 <w:lang w:val="en-GB"/>
               </w:rPr>
-              <w:t>{{Quit.Taxe}}</w:t>
+              <w:t>{{Taxe}}</w:t>
             </w:r>
             <w:r>
               <w:rPr>
@@ -1628,7 +1628,7 @@
                 <w:noProof/>
                 <w:sz w:val="22"/>
               </w:rPr>
-              <w:t>{{Quit.Totquit}}</w:t>
+              <w:t>{{Totquit}}</w:t>
             </w:r>
             <w:r>
               <w:rPr>
@@ -1789,7 +1789,7 @@
           <w:noProof/>
           <w:sz w:val="22"/>
         </w:rPr>
-        <w:t>{{Rveh.marque}}</w:t>
+        <w:t>{{marque}}</w:t>
       </w:r>
       <w:r>
         <w:rPr>
@@ -1838,7 +1838,7 @@
           <w:noProof/>
           <w:sz w:val="22"/>
         </w:rPr>
-        <w:t>{{Rimm.Typehab}}</w:t>
+        <w:t>{{Typehab}}</w:t>
       </w:r>
       <w:r>
         <w:rPr>
@@ -1912,7 +1912,7 @@
           <w:noProof/>
           <w:sz w:val="22"/>
         </w:rPr>
-        <w:t>{{Revh.Pfiscale}}</w:t>
+        <w:t>{{Pfiscale}}</w:t>
       </w:r>
       <w:r>
         <w:rPr>
@@ -1959,7 +1959,7 @@
           <w:noProof/>
           <w:sz w:val="22"/>
         </w:rPr>
-        <w:t>{{Rveh.energie}}</w:t>
+        <w:t>{{energie}}</w:t>
       </w:r>
       <w:r>
         <w:rPr>
@@ -2022,7 +2022,7 @@
           <w:noProof/>
           <w:sz w:val="22"/>
         </w:rPr>
-        <w:t>{{Rveh.immat}}</w:t>
+        <w:t>{{immat}}</w:t>
       </w:r>
       <w:r>
         <w:rPr>
@@ -2109,7 +2109,7 @@
           <w:noProof/>
           <w:sz w:val="22"/>
         </w:rPr>
-        <w:t>{{Rveh.places}}</w:t>
+        <w:t>{{places}}</w:t>
       </w:r>
       <w:r>
         <w:rPr>
@@ -2162,7 +2162,7 @@
           <w:bCs/>
           <w:noProof/>
         </w:rPr>
-        <w:t>{{Revh.Carross}}</w:t>
+        <w:t>{{Carross}}</w:t>
       </w:r>
       <w:r>
         <w:rPr>
@@ -2558,7 +2558,7 @@
           <w:noProof/>
           <w:sz w:val="22"/>
         </w:rPr>
-        <w:t>{{Contrat.Duree}}</w:t>
+        <w:t>{{Duree}}</w:t>
       </w:r>
       <w:r>
         <w:rPr>
